--- a/file2.docx
+++ b/file2.docx
@@ -26,6 +26,13 @@
           <w:szCs w:val="26"/>
         </w:rPr>
       </w:pPr>
+      <w:r>
+        <w:rPr>
+          <w:sz w:val="26"/>
+          <w:szCs w:val="26"/>
+        </w:rPr>
+        <w:t>Ksndvksjdbvn;k</w:t>
+      </w:r>
     </w:p>
     <w:sectPr>
       <w:headerReference w:type="even" r:id="rId7"/>
